--- a/작업일지(주상호)/2주차 작업일지.docx
+++ b/작업일지(주상호)/2주차 작업일지.docx
@@ -34,14 +34,6 @@
                 <w:b/>
                 <w:bCs/>
               </w:rPr>
-              <w:t>2</w:t>
-            </w:r>
-            <w:r>
-              <w:rPr>
-                <w:rFonts w:hint="eastAsia"/>
-                <w:b/>
-                <w:bCs/>
-              </w:rPr>
               <w:t>주차</w:t>
             </w:r>
           </w:p>
@@ -202,11 +194,6 @@
             <w:gridSpan w:val="5"/>
           </w:tcPr>
           <w:p>
-            <w:pPr>
-              <w:rPr>
-                <w:rFonts w:hint="eastAsia"/>
-              </w:rPr>
-            </w:pPr>
             <w:r>
               <w:rPr>
                 <w:rFonts w:hint="eastAsia"/>
@@ -302,9 +289,6 @@
     <w:p>
       <w:pPr>
         <w:ind w:firstLineChars="100" w:firstLine="200"/>
-        <w:rPr>
-          <w:rFonts w:hint="eastAsia"/>
-        </w:rPr>
       </w:pPr>
       <w:r>
         <w:rPr>
@@ -480,11 +464,6 @@
             <w:gridSpan w:val="3"/>
           </w:tcPr>
           <w:p>
-            <w:pPr>
-              <w:rPr>
-                <w:rFonts w:hint="eastAsia"/>
-              </w:rPr>
-            </w:pPr>
             <w:r>
               <w:rPr>
                 <w:rFonts w:hint="eastAsia"/>
@@ -647,11 +626,6 @@
             <w:gridSpan w:val="3"/>
           </w:tcPr>
           <w:p>
-            <w:pPr>
-              <w:rPr>
-                <w:rFonts w:hint="eastAsia"/>
-              </w:rPr>
-            </w:pPr>
             <w:r>
               <w:rPr>
                 <w:rFonts w:hint="eastAsia"/>
